--- a/Практическая работа №6.docx
+++ b/Практическая работа №6.docx
@@ -25,7 +25,14 @@
         <w:t xml:space="preserve"> №</w:t>
       </w:r>
       <w:r>
+        <w:t>2</w:t>
+      </w:r>
+      <w:r>
         <w:t>4</w:t>
+      </w:r>
+      <w:r>
+        <w:br/>
+        <w:t>Настройка стилей интерфейса</w:t>
       </w:r>
     </w:p>
     <w:p>
@@ -733,10 +740,7 @@
       </w:r>
       <w:proofErr w:type="spellEnd"/>
       <w:r>
-        <w:t xml:space="preserve"> </w:t>
-      </w:r>
-      <w:r>
-        <w:t>/</w:t>
+        <w:t xml:space="preserve"> /</w:t>
       </w:r>
       <w:proofErr w:type="spellStart"/>
       <w:r>
@@ -772,7 +776,11 @@
       </w:r>
       <w:proofErr w:type="spellEnd"/>
       <w:r>
-        <w:t>, который меняет цвет границы при фокусировке (:</w:t>
+        <w:t xml:space="preserve">, который меняет цвет границы при </w:t>
+      </w:r>
+      <w:r>
+        <w:lastRenderedPageBreak/>
+        <w:t>фокусировке (:</w:t>
       </w:r>
       <w:proofErr w:type="spellStart"/>
       <w:r>
@@ -811,7 +819,6 @@
         </w:rPr>
       </w:pPr>
       <w:r>
-        <w:lastRenderedPageBreak/>
         <w:t>Создайте</w:t>
       </w:r>
       <w:r>
@@ -1095,10 +1102,7 @@
         <w:pStyle w:val="ad"/>
       </w:pPr>
       <w:r>
-        <w:t>&lt;Style Selector="</w:t>
-      </w:r>
-      <w:r>
-        <w:t>TextBlock</w:t>
+        <w:t>&lt;Style Selector="TextBlock</w:t>
       </w:r>
       <w:r>
         <w:t>.class1</w:t>
@@ -1113,13 +1117,7 @@
       </w:pPr>
       <w:r>
         <w:tab/>
-        <w:t xml:space="preserve">&lt;Setter </w:t>
-      </w:r>
-      <w:r>
-        <w:t>...</w:t>
-      </w:r>
-      <w:r>
-        <w:t>/&gt;</w:t>
+        <w:t>&lt;Setter .../&gt;</w:t>
       </w:r>
     </w:p>
     <w:p>
@@ -1684,6 +1682,7 @@
         <w:rPr>
           <w:lang w:val="en-US"/>
         </w:rPr>
+        <w:lastRenderedPageBreak/>
         <w:t>Button</w:t>
       </w:r>
     </w:p>
@@ -1698,7 +1697,6 @@
         <w:rPr>
           <w:lang w:val="en-US"/>
         </w:rPr>
-        <w:lastRenderedPageBreak/>
         <w:t>CheckBox</w:t>
       </w:r>
       <w:proofErr w:type="spellEnd"/>
@@ -2558,7 +2556,70 @@
         <w:pStyle w:val="2"/>
       </w:pPr>
       <w:r>
+        <w:t>Ответы на контрольные вопросы</w:t>
+      </w:r>
+    </w:p>
+    <w:p>
+      <w:pPr>
+        <w:pStyle w:val="2"/>
+      </w:pPr>
+      <w:r>
         <w:t>Вывод</w:t>
+      </w:r>
+    </w:p>
+    <w:p>
+      <w:pPr>
+        <w:pStyle w:val="1"/>
+      </w:pPr>
+      <w:r>
+        <w:t xml:space="preserve">Контрольные вопросы </w:t>
+      </w:r>
+    </w:p>
+    <w:p>
+      <w:pPr>
+        <w:pStyle w:val="2"/>
+      </w:pPr>
+      <w:r>
+        <w:t xml:space="preserve">Какие селекторы стилей существуют в </w:t>
+      </w:r>
+      <w:r>
+        <w:rPr>
+          <w:lang w:val="en-US"/>
+        </w:rPr>
+        <w:t>Avalonia</w:t>
+      </w:r>
+    </w:p>
+    <w:p>
+      <w:pPr>
+        <w:pStyle w:val="2"/>
+      </w:pPr>
+      <w:r>
+        <w:t xml:space="preserve">Как </w:t>
+      </w:r>
+      <w:r>
+        <w:t xml:space="preserve">подключить в проект набор элементов </w:t>
+      </w:r>
+      <w:r>
+        <w:rPr>
+          <w:lang w:val="en-US"/>
+        </w:rPr>
+        <w:t>Material</w:t>
+      </w:r>
+    </w:p>
+    <w:p>
+      <w:pPr>
+        <w:pStyle w:val="2"/>
+      </w:pPr>
+      <w:r>
+        <w:t xml:space="preserve">Для чего используются </w:t>
+      </w:r>
+      <w:proofErr w:type="spellStart"/>
+      <w:r>
+        <w:t>псевдоклассы</w:t>
+      </w:r>
+      <w:proofErr w:type="spellEnd"/>
+      <w:r>
+        <w:t xml:space="preserve"> селекторов</w:t>
       </w:r>
     </w:p>
     <w:sectPr>
@@ -4484,6 +4545,7 @@
   <w:style w:type="character" w:default="1" w:styleId="a1">
     <w:name w:val="Default Paragraph Font"/>
     <w:uiPriority w:val="1"/>
+    <w:semiHidden/>
     <w:unhideWhenUsed/>
   </w:style>
   <w:style w:type="table" w:default="1" w:styleId="a2">
